--- a/5_manuscript/survey_comparison.docx
+++ b/5_manuscript/survey_comparison.docx
@@ -741,7 +741,7 @@
         <w:spacing w:after="60" w:before="60" w:line="240"/>
         <w:ind w:left="60" w:right="60" w:firstLine="0" w:firstLineChars="0"/>
       </w:pPr>
-      <w:bookmarkStart w:id="0c44757b-262f-4167-935b-90e710ac161a" w:name="t-sample"/>
+      <w:bookmarkStart w:id="03a752f6-217c-4311-844a-4fea2dfb4573" w:name="t-sample"/>
       <w:r>
         <w:rPr>
           <w:rFonts w:ascii="Arial" w:hAnsi="Arial" w:eastAsia="Arial" w:cs="Arial"/>
@@ -790,7 +790,7 @@
         </w:rPr>
         <w:fldChar w:fldCharType="end" w:dirty="true"/>
       </w:r>
-      <w:bookmarkEnd w:id="0c44757b-262f-4167-935b-90e710ac161a"/>
+      <w:bookmarkEnd w:id="03a752f6-217c-4311-844a-4fea2dfb4573"/>
       <w:r>
         <w:rPr>
           <w:rFonts w:ascii="Arial" w:hAnsi="Arial" w:eastAsia="Arial" w:cs="Arial"/>
@@ -2025,7 +2025,7 @@
       <w:pPr>
         <w:pStyle w:stlname="Image Caption" w:val="ImageCaption"/>
       </w:pPr>
-      <w:bookmarkStart w:id="ee4c2f4c-25e6-4fcc-9d46-3c4a16a4bf28" w:name="f-sample"/>
+      <w:bookmarkStart w:id="39b33836-dc2a-4678-bb30-82f0e0df6ce3" w:name="f-sample"/>
       <w:r>
         <w:rPr>
           <w:rFonts w:ascii="Arial" w:hAnsi="Arial" w:eastAsia="Arial" w:cs="Arial"/>
@@ -2074,7 +2074,7 @@
         </w:rPr>
         <w:fldChar w:fldCharType="end" w:dirty="true"/>
       </w:r>
-      <w:bookmarkEnd w:id="ee4c2f4c-25e6-4fcc-9d46-3c4a16a4bf28"/>
+      <w:bookmarkEnd w:id="39b33836-dc2a-4678-bb30-82f0e0df6ce3"/>
       <w:r>
         <w:rPr>
           <w:rFonts w:ascii="Arial" w:hAnsi="Arial" w:eastAsia="Arial" w:cs="Arial"/>
@@ -2088,7 +2088,7 @@
         <w:t xml:space="preserve">: </w:t>
       </w:r>
       <w:r>
-        <w:t xml:space="preserve">Seropositivity estimation during Omicron, January - April, 2022.</w:t>
+        <w:t xml:space="preserve">Seropositivity estimation during Omicron, January - April, 2022. Average absolute difference between CBS vs AbC are 0.138 and 0.165 from MR and MRP model correspondingly; Proportion of days of closer estimations from MRP are 18%, 43%, 44%, 62%, 49%, 29% for Alberta, Atlantic region, British Columbia, Manitoba, Ontario and Saskatchewan. MRP does not make estimations from different sources closer for most overlapping time periods of CBS and AbC especially for AB and SK. Note: Darker shades indicate a loess smoothing for estimates of daily seroposotivity.</w:t>
       </w:r>
     </w:p>
     <w:p>
@@ -2141,7 +2141,7 @@
       <w:pPr>
         <w:pStyle w:stlname="Image Caption" w:val="ImageCaption"/>
       </w:pPr>
-      <w:bookmarkStart w:id="512594d4-059f-468b-8f5b-7e55bb4d60c6" w:name="f-sample"/>
+      <w:bookmarkStart w:id="8b182967-ebea-4cf8-ab95-ebb2793cb5ef" w:name="f-sample"/>
       <w:r>
         <w:rPr>
           <w:rFonts w:ascii="Arial" w:hAnsi="Arial" w:eastAsia="Arial" w:cs="Arial"/>
@@ -2190,7 +2190,7 @@
         </w:rPr>
         <w:fldChar w:fldCharType="end" w:dirty="true"/>
       </w:r>
-      <w:bookmarkEnd w:id="512594d4-059f-468b-8f5b-7e55bb4d60c6"/>
+      <w:bookmarkEnd w:id="8b182967-ebea-4cf8-ab95-ebb2793cb5ef"/>
       <w:r>
         <w:rPr>
           <w:rFonts w:ascii="Arial" w:hAnsi="Arial" w:eastAsia="Arial" w:cs="Arial"/>
@@ -2204,7 +2204,7 @@
         <w:t xml:space="preserve">: </w:t>
       </w:r>
       <w:r>
-        <w:t xml:space="preserve">Seropositivity estimation during Omicron, April - August, 2022.</w:t>
+        <w:t xml:space="preserve">Seropositivity estimation during Omicron, January - April, 2022. Average absolute difference between CBS vs CCAHS II are 0.141 and 0.1113 from MR and MRP model correspondingly; Proportion of days of closer estimations from MRP are 94%, 77%, 83%, 83%, 91%, 75% for Alberta, Atlantic region, British Columbia, Manitoba, Ontario and Saskatchewan. MRP makes estimations from different sources closer for most overlapping time periods of CBS and CCAHS II.</w:t>
       </w:r>
     </w:p>
     <w:bookmarkStart w:id="40" w:name="section-6"/>
@@ -2270,7 +2270,7 @@
         <w:spacing w:after="60" w:before="60" w:line="240"/>
         <w:ind w:left="60" w:right="60" w:firstLine="0" w:firstLineChars="0"/>
       </w:pPr>
-      <w:bookmarkStart w:id="4ba0e2bd-e8a6-41ff-9950-ed4651962e12" w:name="t-sample-2"/>
+      <w:bookmarkStart w:id="6a3398b5-ed37-405d-aea0-216c7ddf9226" w:name="t-sample-2"/>
       <w:r>
         <w:rPr>
           <w:rFonts w:ascii="Arial" w:hAnsi="Arial" w:eastAsia="Arial" w:cs="Arial"/>
@@ -2319,7 +2319,7 @@
         </w:rPr>
         <w:fldChar w:fldCharType="end" w:dirty="true"/>
       </w:r>
-      <w:bookmarkEnd w:id="4ba0e2bd-e8a6-41ff-9950-ed4651962e12"/>
+      <w:bookmarkEnd w:id="6a3398b5-ed37-405d-aea0-216c7ddf9226"/>
       <w:r>
         <w:rPr>
           <w:rFonts w:ascii="Arial" w:hAnsi="Arial" w:eastAsia="Arial" w:cs="Arial"/>
@@ -3369,7 +3369,7 @@
         <w:rPr/>
         <w:drawing>
           <wp:inline distT="0" distB="0" distL="0" distR="0">
-            <wp:extent cx="4572000" cy="914400"/>
+            <wp:extent cx="5486400" cy="3657600"/>
             <wp:docPr id="5" name="" descr=""/>
             <wp:cNvGraphicFramePr>
               <a:graphicFrameLocks noChangeAspect="1"/>
@@ -3392,7 +3392,7 @@
                   <pic:spPr bwMode="auto">
                     <a:xfrm>
                       <a:off x="0" y="0"/>
-                      <a:ext cx="63500" cy="12700"/>
+                      <a:ext cx="76200" cy="50800"/>
                     </a:xfrm>
                     <a:prstGeom prst="rect">
                       <a:avLst/>
@@ -3410,7 +3410,7 @@
       <w:pPr>
         <w:pStyle w:stlname="Image Caption" w:val="ImageCaption"/>
       </w:pPr>
-      <w:bookmarkStart w:id="e0b054bc-5128-457a-a6c4-bd54acc8d121" w:name="f-sample-2"/>
+      <w:bookmarkStart w:id="af39d1d8-9224-43fd-9133-8ce074fe7aaa" w:name="f-sample-2"/>
       <w:r>
         <w:rPr>
           <w:rFonts w:ascii="Arial" w:hAnsi="Arial" w:eastAsia="Arial" w:cs="Arial"/>
@@ -3459,7 +3459,7 @@
         </w:rPr>
         <w:fldChar w:fldCharType="end" w:dirty="true"/>
       </w:r>
-      <w:bookmarkEnd w:id="e0b054bc-5128-457a-a6c4-bd54acc8d121"/>
+      <w:bookmarkEnd w:id="af39d1d8-9224-43fd-9133-8ce074fe7aaa"/>
       <w:r>
         <w:rPr>
           <w:rFonts w:ascii="Arial" w:hAnsi="Arial" w:eastAsia="Arial" w:cs="Arial"/>
@@ -3473,7 +3473,239 @@
         <w:t xml:space="preserve">: </w:t>
       </w:r>
       <w:r>
-        <w:t xml:space="preserve">A figure caption.</w:t>
+        <w:t xml:space="preserve">Seropositivity During Vaccination Period (Jan – Apr, 2021, CBS vs AbC vs CCAHS I)</w:t>
+      </w:r>
+    </w:p>
+    <w:p>
+      <w:pPr>
+        <w:jc w:val="center"/>
+        <w:pStyle w:val="Figure"/>
+      </w:pPr>
+      <w:r>
+        <w:rPr/>
+        <w:drawing>
+          <wp:inline distT="0" distB="0" distL="0" distR="0">
+            <wp:extent cx="5486400" cy="3657600"/>
+            <wp:docPr id="7" name="" descr=""/>
+            <wp:cNvGraphicFramePr>
+              <a:graphicFrameLocks noChangeAspect="1"/>
+            </wp:cNvGraphicFramePr>
+            <a:graphic>
+              <a:graphicData uri="http://schemas.openxmlformats.org/drawingml/2006/picture">
+                <pic:pic>
+                  <pic:nvPicPr>
+                    <pic:cNvPr id="8" name=""/>
+                    <pic:cNvPicPr>
+                      <a:picLocks noChangeAspect="1" noChangeArrowheads="1"/>
+                    </pic:cNvPicPr>
+                  </pic:nvPicPr>
+                  <pic:blipFill>
+                    <a:blip cstate="print" r:embed="rId37"/>
+                    <a:stretch>
+                      <a:fillRect/>
+                    </a:stretch>
+                  </pic:blipFill>
+                  <pic:spPr bwMode="auto">
+                    <a:xfrm>
+                      <a:off x="0" y="0"/>
+                      <a:ext cx="76200" cy="50800"/>
+                    </a:xfrm>
+                    <a:prstGeom prst="rect">
+                      <a:avLst/>
+                    </a:prstGeom>
+                    <a:noFill/>
+                  </pic:spPr>
+                </pic:pic>
+              </a:graphicData>
+            </a:graphic>
+          </wp:inline>
+        </w:drawing>
+      </w:r>
+    </w:p>
+    <w:p>
+      <w:pPr>
+        <w:pStyle w:stlname="Image Caption" w:val="ImageCaption"/>
+      </w:pPr>
+      <w:bookmarkStart w:id="bb0a79e4-d42d-4366-9b28-84ed7a1ff016" w:name="f-sample-2"/>
+      <w:r>
+        <w:rPr>
+          <w:rFonts w:ascii="Arial" w:hAnsi="Arial" w:eastAsia="Arial" w:cs="Arial"/>
+          <w:i w:val="false"/>
+          <w:b w:val="true"/>
+          <w:u w:val="single"/>
+          <w:sz w:val="20"/>
+          <w:szCs w:val="20"/>
+          <w:color w:val="000000"/>
+        </w:rPr>
+        <w:t xml:space="preserve">Figure S</w:t>
+      </w:r>
+      <w:r xmlns:w14="http://schemas.microsoft.com/office/word/2010/wordml">
+        <w:rPr>
+          <w:rFonts w:ascii="Arial" w:hAnsi="Arial" w:eastAsia="Arial" w:cs="Arial"/>
+          <w:i w:val="false"/>
+          <w:b w:val="true"/>
+          <w:u w:val="single"/>
+          <w:sz w:val="20"/>
+          <w:szCs w:val="20"/>
+          <w:color w:val="000000"/>
+        </w:rPr>
+        <w:fldChar w:fldCharType="begin" w:dirty="true"/>
+      </w:r>
+      <w:r xmlns:w14="http://schemas.microsoft.com/office/word/2010/wordml">
+        <w:rPr>
+          <w:rFonts w:ascii="Arial" w:hAnsi="Arial" w:eastAsia="Arial" w:cs="Arial"/>
+          <w:i w:val="false"/>
+          <w:b w:val="true"/>
+          <w:u w:val="single"/>
+          <w:sz w:val="20"/>
+          <w:szCs w:val="20"/>
+          <w:color w:val="000000"/>
+        </w:rPr>
+        <w:instrText xml:space="preserve" w:dirty="true">SEQ sfig \* Arabic</w:instrText>
+      </w:r>
+      <w:r xmlns:w14="http://schemas.microsoft.com/office/word/2010/wordml">
+        <w:rPr>
+          <w:rFonts w:ascii="Arial" w:hAnsi="Arial" w:eastAsia="Arial" w:cs="Arial"/>
+          <w:i w:val="false"/>
+          <w:b w:val="true"/>
+          <w:u w:val="single"/>
+          <w:sz w:val="20"/>
+          <w:szCs w:val="20"/>
+          <w:color w:val="000000"/>
+        </w:rPr>
+        <w:fldChar w:fldCharType="end" w:dirty="true"/>
+      </w:r>
+      <w:bookmarkEnd w:id="bb0a79e4-d42d-4366-9b28-84ed7a1ff016"/>
+      <w:r>
+        <w:rPr>
+          <w:rFonts w:ascii="Arial" w:hAnsi="Arial" w:eastAsia="Arial" w:cs="Arial"/>
+          <w:i w:val="false"/>
+          <w:b w:val="true"/>
+          <w:u w:val="single"/>
+          <w:sz w:val="20"/>
+          <w:szCs w:val="20"/>
+          <w:color w:val="000000"/>
+        </w:rPr>
+        <w:t xml:space="preserve">: </w:t>
+      </w:r>
+      <w:r>
+        <w:t xml:space="preserve">Seropositivity During Omicron (Apr – Aug, 2022, CBS vs CCAHS II)</w:t>
+      </w:r>
+    </w:p>
+    <w:p>
+      <w:pPr>
+        <w:jc w:val="center"/>
+        <w:pStyle w:val="Figure"/>
+      </w:pPr>
+      <w:r>
+        <w:rPr/>
+        <w:drawing>
+          <wp:inline distT="0" distB="0" distL="0" distR="0">
+            <wp:extent cx="5486400" cy="3657600"/>
+            <wp:docPr id="9" name="" descr=""/>
+            <wp:cNvGraphicFramePr>
+              <a:graphicFrameLocks noChangeAspect="1"/>
+            </wp:cNvGraphicFramePr>
+            <a:graphic>
+              <a:graphicData uri="http://schemas.openxmlformats.org/drawingml/2006/picture">
+                <pic:pic>
+                  <pic:nvPicPr>
+                    <pic:cNvPr id="10" name=""/>
+                    <pic:cNvPicPr>
+                      <a:picLocks noChangeAspect="1" noChangeArrowheads="1"/>
+                    </pic:cNvPicPr>
+                  </pic:nvPicPr>
+                  <pic:blipFill>
+                    <a:blip cstate="print" r:embed="rId38"/>
+                    <a:stretch>
+                      <a:fillRect/>
+                    </a:stretch>
+                  </pic:blipFill>
+                  <pic:spPr bwMode="auto">
+                    <a:xfrm>
+                      <a:off x="0" y="0"/>
+                      <a:ext cx="76200" cy="50800"/>
+                    </a:xfrm>
+                    <a:prstGeom prst="rect">
+                      <a:avLst/>
+                    </a:prstGeom>
+                    <a:noFill/>
+                  </pic:spPr>
+                </pic:pic>
+              </a:graphicData>
+            </a:graphic>
+          </wp:inline>
+        </w:drawing>
+      </w:r>
+    </w:p>
+    <w:p>
+      <w:pPr>
+        <w:pStyle w:stlname="Image Caption" w:val="ImageCaption"/>
+      </w:pPr>
+      <w:bookmarkStart w:id="0be9d455-1ff6-417a-bd97-936a1c1bf421" w:name="f-sample-2"/>
+      <w:r>
+        <w:rPr>
+          <w:rFonts w:ascii="Arial" w:hAnsi="Arial" w:eastAsia="Arial" w:cs="Arial"/>
+          <w:i w:val="false"/>
+          <w:b w:val="true"/>
+          <w:u w:val="single"/>
+          <w:sz w:val="20"/>
+          <w:szCs w:val="20"/>
+          <w:color w:val="000000"/>
+        </w:rPr>
+        <w:t xml:space="preserve">Figure S</w:t>
+      </w:r>
+      <w:r xmlns:w14="http://schemas.microsoft.com/office/word/2010/wordml">
+        <w:rPr>
+          <w:rFonts w:ascii="Arial" w:hAnsi="Arial" w:eastAsia="Arial" w:cs="Arial"/>
+          <w:i w:val="false"/>
+          <w:b w:val="true"/>
+          <w:u w:val="single"/>
+          <w:sz w:val="20"/>
+          <w:szCs w:val="20"/>
+          <w:color w:val="000000"/>
+        </w:rPr>
+        <w:fldChar w:fldCharType="begin" w:dirty="true"/>
+      </w:r>
+      <w:r xmlns:w14="http://schemas.microsoft.com/office/word/2010/wordml">
+        <w:rPr>
+          <w:rFonts w:ascii="Arial" w:hAnsi="Arial" w:eastAsia="Arial" w:cs="Arial"/>
+          <w:i w:val="false"/>
+          <w:b w:val="true"/>
+          <w:u w:val="single"/>
+          <w:sz w:val="20"/>
+          <w:szCs w:val="20"/>
+          <w:color w:val="000000"/>
+        </w:rPr>
+        <w:instrText xml:space="preserve" w:dirty="true">SEQ sfig \* Arabic</w:instrText>
+      </w:r>
+      <w:r xmlns:w14="http://schemas.microsoft.com/office/word/2010/wordml">
+        <w:rPr>
+          <w:rFonts w:ascii="Arial" w:hAnsi="Arial" w:eastAsia="Arial" w:cs="Arial"/>
+          <w:i w:val="false"/>
+          <w:b w:val="true"/>
+          <w:u w:val="single"/>
+          <w:sz w:val="20"/>
+          <w:szCs w:val="20"/>
+          <w:color w:val="000000"/>
+        </w:rPr>
+        <w:fldChar w:fldCharType="end" w:dirty="true"/>
+      </w:r>
+      <w:bookmarkEnd w:id="0be9d455-1ff6-417a-bd97-936a1c1bf421"/>
+      <w:r>
+        <w:rPr>
+          <w:rFonts w:ascii="Arial" w:hAnsi="Arial" w:eastAsia="Arial" w:cs="Arial"/>
+          <w:i w:val="false"/>
+          <w:b w:val="true"/>
+          <w:u w:val="single"/>
+          <w:sz w:val="20"/>
+          <w:szCs w:val="20"/>
+          <w:color w:val="000000"/>
+        </w:rPr>
+        <w:t xml:space="preserve">: </w:t>
+      </w:r>
+      <w:r>
+        <w:t xml:space="preserve">Odds Ratio Across combined dataset from multiple data sources</w:t>
       </w:r>
     </w:p>
     <w:bookmarkEnd w:id="47"/>

--- a/5_manuscript/survey_comparison.docx
+++ b/5_manuscript/survey_comparison.docx
@@ -741,7 +741,7 @@
         <w:spacing w:after="60" w:before="60" w:line="240"/>
         <w:ind w:left="60" w:right="60" w:firstLine="0" w:firstLineChars="0"/>
       </w:pPr>
-      <w:bookmarkStart w:id="03a752f6-217c-4311-844a-4fea2dfb4573" w:name="t-sample"/>
+      <w:bookmarkStart w:id="8ea156b7-3d49-46a5-bd6a-7d81904d3fea" w:name="t-sample"/>
       <w:r>
         <w:rPr>
           <w:rFonts w:ascii="Arial" w:hAnsi="Arial" w:eastAsia="Arial" w:cs="Arial"/>
@@ -790,7 +790,7 @@
         </w:rPr>
         <w:fldChar w:fldCharType="end" w:dirty="true"/>
       </w:r>
-      <w:bookmarkEnd w:id="03a752f6-217c-4311-844a-4fea2dfb4573"/>
+      <w:bookmarkEnd w:id="8ea156b7-3d49-46a5-bd6a-7d81904d3fea"/>
       <w:r>
         <w:rPr>
           <w:rFonts w:ascii="Arial" w:hAnsi="Arial" w:eastAsia="Arial" w:cs="Arial"/>
@@ -2025,7 +2025,7 @@
       <w:pPr>
         <w:pStyle w:stlname="Image Caption" w:val="ImageCaption"/>
       </w:pPr>
-      <w:bookmarkStart w:id="39b33836-dc2a-4678-bb30-82f0e0df6ce3" w:name="f-sample"/>
+      <w:bookmarkStart w:id="c5278fd7-93ad-49a8-948e-0e9124d2ab97" w:name="f-sample"/>
       <w:r>
         <w:rPr>
           <w:rFonts w:ascii="Arial" w:hAnsi="Arial" w:eastAsia="Arial" w:cs="Arial"/>
@@ -2074,7 +2074,7 @@
         </w:rPr>
         <w:fldChar w:fldCharType="end" w:dirty="true"/>
       </w:r>
-      <w:bookmarkEnd w:id="39b33836-dc2a-4678-bb30-82f0e0df6ce3"/>
+      <w:bookmarkEnd w:id="c5278fd7-93ad-49a8-948e-0e9124d2ab97"/>
       <w:r>
         <w:rPr>
           <w:rFonts w:ascii="Arial" w:hAnsi="Arial" w:eastAsia="Arial" w:cs="Arial"/>
@@ -2141,7 +2141,7 @@
       <w:pPr>
         <w:pStyle w:stlname="Image Caption" w:val="ImageCaption"/>
       </w:pPr>
-      <w:bookmarkStart w:id="8b182967-ebea-4cf8-ab95-ebb2793cb5ef" w:name="f-sample"/>
+      <w:bookmarkStart w:id="eb8cdbb8-b289-497b-8fde-c998132902a5" w:name="f-sample"/>
       <w:r>
         <w:rPr>
           <w:rFonts w:ascii="Arial" w:hAnsi="Arial" w:eastAsia="Arial" w:cs="Arial"/>
@@ -2190,7 +2190,7 @@
         </w:rPr>
         <w:fldChar w:fldCharType="end" w:dirty="true"/>
       </w:r>
-      <w:bookmarkEnd w:id="8b182967-ebea-4cf8-ab95-ebb2793cb5ef"/>
+      <w:bookmarkEnd w:id="eb8cdbb8-b289-497b-8fde-c998132902a5"/>
       <w:r>
         <w:rPr>
           <w:rFonts w:ascii="Arial" w:hAnsi="Arial" w:eastAsia="Arial" w:cs="Arial"/>
@@ -2256,1093 +2256,6 @@
         <w:t xml:space="preserve">Supplemental tables</w:t>
       </w:r>
     </w:p>
-    <w:p xmlns:w14="http://schemas.microsoft.com/office/word/2010/wordml">
-      <w:pPr>
-        <w:pStyle w:val="TableCaption"/>
-        <w:jc w:val="center"/>
-        <w:keepNext/>
-        <w:pBdr>
-          <w:bottom w:val="none" w:sz="0" w:space="0" w:color="000000"/>
-          <w:top w:val="none" w:sz="0" w:space="0" w:color="000000"/>
-          <w:left w:val="none" w:sz="0" w:space="0" w:color="000000"/>
-          <w:right w:val="none" w:sz="0" w:space="0" w:color="000000"/>
-        </w:pBdr>
-        <w:spacing w:after="60" w:before="60" w:line="240"/>
-        <w:ind w:left="60" w:right="60" w:firstLine="0" w:firstLineChars="0"/>
-      </w:pPr>
-      <w:bookmarkStart w:id="6a3398b5-ed37-405d-aea0-216c7ddf9226" w:name="t-sample-2"/>
-      <w:r>
-        <w:rPr>
-          <w:rFonts w:ascii="Arial" w:hAnsi="Arial" w:eastAsia="Arial" w:cs="Arial"/>
-          <w:i w:val="false"/>
-          <w:b w:val="true"/>
-          <w:u w:val="single"/>
-          <w:sz w:val="20"/>
-          <w:szCs w:val="20"/>
-          <w:color w:val="000000"/>
-        </w:rPr>
-        <w:t xml:space="preserve">Table S</w:t>
-      </w:r>
-      <w:r>
-        <w:rPr>
-          <w:rFonts w:ascii="Arial" w:hAnsi="Arial" w:eastAsia="Arial" w:cs="Arial"/>
-          <w:i w:val="false"/>
-          <w:b w:val="true"/>
-          <w:u w:val="single"/>
-          <w:sz w:val="20"/>
-          <w:szCs w:val="20"/>
-          <w:color w:val="000000"/>
-        </w:rPr>
-        <w:fldChar w:fldCharType="begin" w:dirty="true"/>
-      </w:r>
-      <w:r>
-        <w:rPr>
-          <w:rFonts w:ascii="Arial" w:hAnsi="Arial" w:eastAsia="Arial" w:cs="Arial"/>
-          <w:i w:val="false"/>
-          <w:b w:val="true"/>
-          <w:u w:val="single"/>
-          <w:sz w:val="20"/>
-          <w:szCs w:val="20"/>
-          <w:color w:val="000000"/>
-        </w:rPr>
-        <w:instrText xml:space="preserve" w:dirty="true">SEQ stab \* Arabic</w:instrText>
-      </w:r>
-      <w:r>
-        <w:rPr>
-          <w:rFonts w:ascii="Arial" w:hAnsi="Arial" w:eastAsia="Arial" w:cs="Arial"/>
-          <w:i w:val="false"/>
-          <w:b w:val="true"/>
-          <w:u w:val="single"/>
-          <w:sz w:val="20"/>
-          <w:szCs w:val="20"/>
-          <w:color w:val="000000"/>
-        </w:rPr>
-        <w:fldChar w:fldCharType="end" w:dirty="true"/>
-      </w:r>
-      <w:bookmarkEnd w:id="6a3398b5-ed37-405d-aea0-216c7ddf9226"/>
-      <w:r>
-        <w:rPr>
-          <w:rFonts w:ascii="Arial" w:hAnsi="Arial" w:eastAsia="Arial" w:cs="Arial"/>
-          <w:i w:val="false"/>
-          <w:b w:val="true"/>
-          <w:u w:val="single"/>
-          <w:sz w:val="20"/>
-          <w:szCs w:val="20"/>
-          <w:color w:val="000000"/>
-        </w:rPr>
-        <w:t xml:space="preserve">: </w:t>
-      </w:r>
-      <w:r>
-        <w:t xml:space="preserve">This is a sample table.</w:t>
-      </w:r>
-    </w:p>
-    <w:tbl xmlns:w14="http://schemas.microsoft.com/office/word/2010/wordml">
-      <w:tblPr>
-        <w:tblLayout w:type="fixed"/>
-        <w:jc w:val="center"/>
-        <w:tblLook w:firstRow="1" w:lastRow="0" w:firstColumn="0" w:lastColumn="0" w:noHBand="0" w:noVBand="1"/>
-      </w:tblPr>
-      <w:tblGrid>
-        <w:gridCol w:w="2448"/>
-        <w:gridCol w:w="1080"/>
-        <w:gridCol w:w="1080"/>
-      </w:tblGrid>
-      <w:tr>
-        <w:trPr>
-          <w:trHeight w:val="360" w:hRule="auto"/>
-          <w:tblHeader/>
-        </w:trPr>
-        header1
-        <w:tc>
-          <w:tcPr>
-            <w:tcBorders>
-              <w:bottom w:val="single" w:sz="6" w:space="0" w:color="666666"/>
-              <w:top w:val="single" w:sz="6" w:space="0" w:color="666666"/>
-              <w:left w:val="single" w:sz="6" w:space="0" w:color="666666"/>
-              <w:right w:val="single" w:sz="6" w:space="0" w:color="666666"/>
-            </w:tcBorders>
-            <w:shd w:val="clear" w:color="auto" w:fill="EAEAEA"/>
-            <w:tcMar>
-              <w:top w:w="0" w:type="dxa"/>
-              <w:bottom w:w="0" w:type="dxa"/>
-              <w:left w:w="0" w:type="dxa"/>
-              <w:right w:w="0" w:type="dxa"/>
-            </w:tcMar>
-            <w:vAlign w:val="center"/>
-          </w:tcPr>
-          <w:p>
-            <w:pPr>
-              <w:pStyle w:val="Normal"/>
-              <w:jc w:val="left"/>
-              <w:pBdr>
-                <w:bottom w:val="none" w:sz="0" w:space="0" w:color="000000"/>
-                <w:top w:val="none" w:sz="0" w:space="0" w:color="000000"/>
-                <w:left w:val="none" w:sz="0" w:space="0" w:color="000000"/>
-                <w:right w:val="none" w:sz="0" w:space="0" w:color="000000"/>
-              </w:pBdr>
-              <w:spacing w:after="100" w:before="100" w:line="240"/>
-              <w:ind w:left="100" w:right="100" w:firstLine="0" w:firstLineChars="0"/>
-            </w:pPr>
-            <w:r>
-              <w:rPr>
-                <w:rFonts w:ascii="Times" w:hAnsi="Times" w:eastAsia="Times" w:cs="Times"/>
-                <w:i w:val="false"/>
-                <w:b w:val="true"/>
-                <w:u w:val="none"/>
-                <w:sz w:val="20"/>
-                <w:szCs w:val="20"/>
-                <w:color w:val="000000"/>
-              </w:rPr>
-              <w:t xml:space="preserve">col1</w:t>
-            </w:r>
-          </w:p>
-        </w:tc>
-        <w:tc>
-          <w:tcPr>
-            <w:tcBorders>
-              <w:bottom w:val="single" w:sz="6" w:space="0" w:color="666666"/>
-              <w:top w:val="single" w:sz="6" w:space="0" w:color="666666"/>
-              <w:left w:val="single" w:sz="6" w:space="0" w:color="666666"/>
-              <w:right w:val="single" w:sz="6" w:space="0" w:color="666666"/>
-            </w:tcBorders>
-            <w:shd w:val="clear" w:color="auto" w:fill="EAEAEA"/>
-            <w:tcMar>
-              <w:top w:w="0" w:type="dxa"/>
-              <w:bottom w:w="0" w:type="dxa"/>
-              <w:left w:w="0" w:type="dxa"/>
-              <w:right w:w="0" w:type="dxa"/>
-            </w:tcMar>
-            <w:vAlign w:val="center"/>
-          </w:tcPr>
-          <w:p>
-            <w:pPr>
-              <w:pStyle w:val="Normal"/>
-              <w:jc w:val="left"/>
-              <w:pBdr>
-                <w:bottom w:val="none" w:sz="0" w:space="0" w:color="000000"/>
-                <w:top w:val="none" w:sz="0" w:space="0" w:color="000000"/>
-                <w:left w:val="none" w:sz="0" w:space="0" w:color="000000"/>
-                <w:right w:val="none" w:sz="0" w:space="0" w:color="000000"/>
-              </w:pBdr>
-              <w:spacing w:after="100" w:before="100" w:line="240"/>
-              <w:ind w:left="100" w:right="100" w:firstLine="0" w:firstLineChars="0"/>
-            </w:pPr>
-            <w:r>
-              <w:rPr>
-                <w:rFonts w:ascii="Times" w:hAnsi="Times" w:eastAsia="Times" w:cs="Times"/>
-                <w:i w:val="false"/>
-                <w:b w:val="true"/>
-                <w:u w:val="none"/>
-                <w:sz w:val="20"/>
-                <w:szCs w:val="20"/>
-                <w:color w:val="000000"/>
-              </w:rPr>
-              <w:t xml:space="preserve">col2</w:t>
-            </w:r>
-          </w:p>
-        </w:tc>
-        <w:tc>
-          <w:tcPr>
-            <w:tcBorders>
-              <w:bottom w:val="single" w:sz="6" w:space="0" w:color="666666"/>
-              <w:top w:val="single" w:sz="6" w:space="0" w:color="666666"/>
-              <w:left w:val="single" w:sz="6" w:space="0" w:color="666666"/>
-              <w:right w:val="single" w:sz="6" w:space="0" w:color="666666"/>
-            </w:tcBorders>
-            <w:shd w:val="clear" w:color="auto" w:fill="EAEAEA"/>
-            <w:tcMar>
-              <w:top w:w="0" w:type="dxa"/>
-              <w:bottom w:w="0" w:type="dxa"/>
-              <w:left w:w="0" w:type="dxa"/>
-              <w:right w:w="0" w:type="dxa"/>
-            </w:tcMar>
-            <w:vAlign w:val="center"/>
-          </w:tcPr>
-          <w:p>
-            <w:pPr>
-              <w:pStyle w:val="Normal"/>
-              <w:jc w:val="left"/>
-              <w:pBdr>
-                <w:bottom w:val="none" w:sz="0" w:space="0" w:color="000000"/>
-                <w:top w:val="none" w:sz="0" w:space="0" w:color="000000"/>
-                <w:left w:val="none" w:sz="0" w:space="0" w:color="000000"/>
-                <w:right w:val="none" w:sz="0" w:space="0" w:color="000000"/>
-              </w:pBdr>
-              <w:spacing w:after="100" w:before="100" w:line="240"/>
-              <w:ind w:left="100" w:right="100" w:firstLine="0" w:firstLineChars="0"/>
-            </w:pPr>
-            <w:r>
-              <w:rPr>
-                <w:rFonts w:ascii="Times" w:hAnsi="Times" w:eastAsia="Times" w:cs="Times"/>
-                <w:i w:val="false"/>
-                <w:b w:val="true"/>
-                <w:u w:val="none"/>
-                <w:sz w:val="20"/>
-                <w:szCs w:val="20"/>
-                <w:color w:val="000000"/>
-              </w:rPr>
-              <w:t xml:space="preserve">Source</w:t>
-            </w:r>
-          </w:p>
-        </w:tc>
-      </w:tr>
-      <w:tr>
-        <w:trPr>
-          <w:trHeight w:val="360" w:hRule="auto"/>
-        </w:trPr>
-        body1
-        <w:tc>
-          <w:tcPr>
-            <w:gridSpan w:val="3"/>
-            <w:tcBorders>
-              <w:bottom w:val="single" w:sz="6" w:space="0" w:color="666666"/>
-              <w:top w:val="single" w:sz="6" w:space="0" w:color="666666"/>
-              <w:left w:val="single" w:sz="6" w:space="0" w:color="666666"/>
-              <w:right w:val="single" w:sz="6" w:space="0" w:color="666666"/>
-            </w:tcBorders>
-            <w:shd w:val="clear" w:color="auto" w:fill="DDDDDD"/>
-            <w:tcMar>
-              <w:top w:w="0" w:type="dxa"/>
-              <w:bottom w:w="0" w:type="dxa"/>
-              <w:left w:w="0" w:type="dxa"/>
-              <w:right w:w="0" w:type="dxa"/>
-            </w:tcMar>
-            <w:vAlign w:val="center"/>
-          </w:tcPr>
-          <w:p>
-            <w:pPr>
-              <w:pStyle w:val="Normal"/>
-              <w:jc w:val="left"/>
-              <w:pBdr>
-                <w:bottom w:val="none" w:sz="0" w:space="0" w:color="000000"/>
-                <w:top w:val="none" w:sz="0" w:space="0" w:color="000000"/>
-                <w:left w:val="none" w:sz="0" w:space="0" w:color="000000"/>
-                <w:right w:val="none" w:sz="0" w:space="0" w:color="000000"/>
-              </w:pBdr>
-              <w:spacing w:after="100" w:before="100" w:line="240"/>
-              <w:ind w:left="100" w:right="100" w:firstLine="0" w:firstLineChars="0"/>
-            </w:pPr>
-            <w:r>
-              <w:rPr>
-                <w:rFonts w:ascii="Times" w:hAnsi="Times" w:eastAsia="Times" w:cs="Times"/>
-                <w:i w:val="false"/>
-                <w:b w:val="true"/>
-                <w:u w:val="none"/>
-                <w:sz w:val="20"/>
-                <w:szCs w:val="20"/>
-                <w:color w:val="000000"/>
-              </w:rPr>
-              <w:t xml:space="preserve">A</w:t>
-            </w:r>
-          </w:p>
-        </w:tc>
-      </w:tr>
-      <w:tr>
-        <w:trPr>
-          <w:trHeight w:val="360" w:hRule="auto"/>
-        </w:trPr>
-        body2
-        <w:tc>
-          <w:tcPr>
-            <w:tcBorders>
-              <w:bottom w:val="single" w:sz="6" w:space="0" w:color="666666"/>
-              <w:top w:val="single" w:sz="6" w:space="0" w:color="666666"/>
-              <w:left w:val="single" w:sz="6" w:space="0" w:color="666666"/>
-              <w:right w:val="single" w:sz="6" w:space="0" w:color="666666"/>
-            </w:tcBorders>
-            <w:shd w:val="clear" w:color="auto" w:fill="FFFFFF"/>
-            <w:tcMar>
-              <w:top w:w="0" w:type="dxa"/>
-              <w:bottom w:w="0" w:type="dxa"/>
-              <w:left w:w="0" w:type="dxa"/>
-              <w:right w:w="0" w:type="dxa"/>
-            </w:tcMar>
-            <w:vAlign w:val="center"/>
-          </w:tcPr>
-          <w:p>
-            <w:pPr>
-              <w:pStyle w:val="Normal"/>
-              <w:jc w:val="left"/>
-              <w:pBdr>
-                <w:bottom w:val="none" w:sz="0" w:space="0" w:color="000000"/>
-                <w:top w:val="none" w:sz="0" w:space="0" w:color="000000"/>
-                <w:left w:val="none" w:sz="0" w:space="0" w:color="000000"/>
-                <w:right w:val="none" w:sz="0" w:space="0" w:color="000000"/>
-              </w:pBdr>
-              <w:spacing w:after="100" w:before="100" w:line="240"/>
-              <w:ind w:left="100" w:right="100" w:firstLine="0" w:firstLineChars="0"/>
-            </w:pPr>
-            <w:r>
-              <w:rPr>
-                <w:rFonts w:ascii="Times" w:hAnsi="Times" w:eastAsia="Times" w:cs="Times"/>
-                <w:i w:val="false"/>
-                <w:b w:val="false"/>
-                <w:u w:val="none"/>
-                <w:sz w:val="20"/>
-                <w:szCs w:val="20"/>
-                <w:color w:val="000000"/>
-              </w:rPr>
-              <w:t xml:space="preserve">1</w:t>
-            </w:r>
-          </w:p>
-        </w:tc>
-        <w:tc>
-          <w:tcPr>
-            <w:tcBorders>
-              <w:bottom w:val="single" w:sz="6" w:space="0" w:color="666666"/>
-              <w:top w:val="single" w:sz="6" w:space="0" w:color="666666"/>
-              <w:left w:val="single" w:sz="6" w:space="0" w:color="666666"/>
-              <w:right w:val="single" w:sz="6" w:space="0" w:color="666666"/>
-            </w:tcBorders>
-            <w:shd w:val="clear" w:color="auto" w:fill="FFFFFF"/>
-            <w:tcMar>
-              <w:top w:w="0" w:type="dxa"/>
-              <w:bottom w:w="0" w:type="dxa"/>
-              <w:left w:w="0" w:type="dxa"/>
-              <w:right w:w="0" w:type="dxa"/>
-            </w:tcMar>
-            <w:vAlign w:val="center"/>
-          </w:tcPr>
-          <w:p>
-            <w:pPr>
-              <w:pStyle w:val="Normal"/>
-              <w:jc w:val="left"/>
-              <w:pBdr>
-                <w:bottom w:val="none" w:sz="0" w:space="0" w:color="000000"/>
-                <w:top w:val="none" w:sz="0" w:space="0" w:color="000000"/>
-                <w:left w:val="none" w:sz="0" w:space="0" w:color="000000"/>
-                <w:right w:val="none" w:sz="0" w:space="0" w:color="000000"/>
-              </w:pBdr>
-              <w:spacing w:after="100" w:before="100" w:line="240"/>
-              <w:ind w:left="100" w:right="100" w:firstLine="0" w:firstLineChars="0"/>
-            </w:pPr>
-            <w:r>
-              <w:rPr>
-                <w:rFonts w:ascii="Times" w:hAnsi="Times" w:eastAsia="Times" w:cs="Times"/>
-                <w:i w:val="false"/>
-                <w:b w:val="false"/>
-                <w:u w:val="none"/>
-                <w:sz w:val="20"/>
-                <w:szCs w:val="20"/>
-                <w:color w:val="000000"/>
-              </w:rPr>
-              <w:t xml:space="preserve">Yes</w:t>
-            </w:r>
-            <w:r>
-              <w:rPr>
-                <w:rFonts w:ascii="Times" w:hAnsi="Times" w:eastAsia="Times" w:cs="Times"/>
-                <w:i w:val="false"/>
-                <w:b w:val="false"/>
-                <w:u w:val="none"/>
-                <w:vertAlign w:val="superscript"/>
-                <w:sz w:val="20"/>
-                <w:szCs w:val="20"/>
-                <w:color w:val="000000"/>
-              </w:rPr>
-              <w:t xml:space="preserve">1</w:t>
-            </w:r>
-          </w:p>
-        </w:tc>
-        <w:tc>
-          <w:tcPr>
-            <w:tcBorders>
-              <w:bottom w:val="single" w:sz="6" w:space="0" w:color="666666"/>
-              <w:top w:val="single" w:sz="6" w:space="0" w:color="666666"/>
-              <w:left w:val="single" w:sz="6" w:space="0" w:color="666666"/>
-              <w:right w:val="single" w:sz="6" w:space="0" w:color="666666"/>
-            </w:tcBorders>
-            <w:shd w:val="clear" w:color="auto" w:fill="FFFFFF"/>
-            <w:tcMar>
-              <w:top w:w="0" w:type="dxa"/>
-              <w:bottom w:w="0" w:type="dxa"/>
-              <w:left w:w="0" w:type="dxa"/>
-              <w:right w:w="0" w:type="dxa"/>
-            </w:tcMar>
-            <w:vAlign w:val="center"/>
-          </w:tcPr>
-          <w:p>
-            <w:pPr>
-              <w:pStyle w:val="Normal"/>
-              <w:jc w:val="left"/>
-              <w:pBdr>
-                <w:bottom w:val="none" w:sz="0" w:space="0" w:color="000000"/>
-                <w:top w:val="none" w:sz="0" w:space="0" w:color="000000"/>
-                <w:left w:val="none" w:sz="0" w:space="0" w:color="000000"/>
-                <w:right w:val="none" w:sz="0" w:space="0" w:color="000000"/>
-              </w:pBdr>
-              <w:spacing w:after="100" w:before="100" w:line="240"/>
-              <w:ind w:left="100" w:right="100" w:firstLine="0" w:firstLineChars="0"/>
-            </w:pPr>
-            <w:r>
-              <w:rPr>
-                <w:rFonts w:ascii="Times" w:hAnsi="Times" w:eastAsia="Times" w:cs="Times"/>
-                <w:i w:val="false"/>
-                <w:b w:val="false"/>
-                <w:u w:val="none"/>
-                <w:sz w:val="20"/>
-                <w:szCs w:val="20"/>
-                <w:color w:val="000000"/>
-              </w:rPr>
-              <w:t xml:space="preserve">[1]</w:t>
-            </w:r>
-            <w:r>
-              <w:rPr>
-                <w:rFonts w:ascii="Times" w:hAnsi="Times" w:eastAsia="Times" w:cs="Times"/>
-                <w:i w:val="false"/>
-                <w:b w:val="false"/>
-                <w:u w:val="none"/>
-                <w:vertAlign w:val="superscript"/>
-                <w:sz w:val="20"/>
-                <w:szCs w:val="20"/>
-                <w:color w:val="000000"/>
-              </w:rPr>
-              <w:t xml:space="preserve">2</w:t>
-            </w:r>
-          </w:p>
-        </w:tc>
-      </w:tr>
-      <w:tr>
-        <w:trPr>
-          <w:trHeight w:val="360" w:hRule="auto"/>
-        </w:trPr>
-        body3
-        <w:tc>
-          <w:tcPr>
-            <w:tcBorders>
-              <w:bottom w:val="single" w:sz="6" w:space="0" w:color="666666"/>
-              <w:top w:val="single" w:sz="6" w:space="0" w:color="666666"/>
-              <w:left w:val="single" w:sz="6" w:space="0" w:color="666666"/>
-              <w:right w:val="single" w:sz="6" w:space="0" w:color="666666"/>
-            </w:tcBorders>
-            <w:shd w:val="clear" w:color="auto" w:fill="DDDDDD"/>
-            <w:tcMar>
-              <w:top w:w="0" w:type="dxa"/>
-              <w:bottom w:w="0" w:type="dxa"/>
-              <w:left w:w="0" w:type="dxa"/>
-              <w:right w:w="0" w:type="dxa"/>
-            </w:tcMar>
-            <w:vAlign w:val="center"/>
-          </w:tcPr>
-          <w:p>
-            <w:pPr>
-              <w:pStyle w:val="Normal"/>
-              <w:jc w:val="left"/>
-              <w:pBdr>
-                <w:bottom w:val="none" w:sz="0" w:space="0" w:color="000000"/>
-                <w:top w:val="none" w:sz="0" w:space="0" w:color="000000"/>
-                <w:left w:val="none" w:sz="0" w:space="0" w:color="000000"/>
-                <w:right w:val="none" w:sz="0" w:space="0" w:color="000000"/>
-              </w:pBdr>
-              <w:spacing w:after="100" w:before="100" w:line="240"/>
-              <w:ind w:left="100" w:right="100" w:firstLine="0" w:firstLineChars="0"/>
-            </w:pPr>
-            <w:r>
-              <w:rPr>
-                <w:rFonts w:ascii="Times" w:hAnsi="Times" w:eastAsia="Times" w:cs="Times"/>
-                <w:i w:val="false"/>
-                <w:b w:val="true"/>
-                <w:u w:val="none"/>
-                <w:sz w:val="20"/>
-                <w:szCs w:val="20"/>
-                <w:color w:val="000000"/>
-              </w:rPr>
-              <w:t xml:space="preserve">2</w:t>
-            </w:r>
-          </w:p>
-        </w:tc>
-        <w:tc>
-          <w:tcPr>
-            <w:tcBorders>
-              <w:bottom w:val="single" w:sz="6" w:space="0" w:color="666666"/>
-              <w:top w:val="single" w:sz="6" w:space="0" w:color="666666"/>
-              <w:left w:val="single" w:sz="6" w:space="0" w:color="666666"/>
-              <w:right w:val="single" w:sz="6" w:space="0" w:color="666666"/>
-            </w:tcBorders>
-            <w:shd w:val="clear" w:color="auto" w:fill="DDDDDD"/>
-            <w:tcMar>
-              <w:top w:w="0" w:type="dxa"/>
-              <w:bottom w:w="0" w:type="dxa"/>
-              <w:left w:w="0" w:type="dxa"/>
-              <w:right w:w="0" w:type="dxa"/>
-            </w:tcMar>
-            <w:vAlign w:val="center"/>
-          </w:tcPr>
-          <w:p>
-            <w:pPr>
-              <w:pStyle w:val="Normal"/>
-              <w:jc w:val="left"/>
-              <w:pBdr>
-                <w:bottom w:val="none" w:sz="0" w:space="0" w:color="000000"/>
-                <w:top w:val="none" w:sz="0" w:space="0" w:color="000000"/>
-                <w:left w:val="none" w:sz="0" w:space="0" w:color="000000"/>
-                <w:right w:val="none" w:sz="0" w:space="0" w:color="000000"/>
-              </w:pBdr>
-              <w:spacing w:after="100" w:before="100" w:line="240"/>
-              <w:ind w:left="100" w:right="100" w:firstLine="0" w:firstLineChars="0"/>
-            </w:pPr>
-            <w:r>
-              <w:rPr>
-                <w:rFonts w:ascii="Times" w:hAnsi="Times" w:eastAsia="Times" w:cs="Times"/>
-                <w:i w:val="false"/>
-                <w:b w:val="true"/>
-                <w:u w:val="none"/>
-                <w:sz w:val="20"/>
-                <w:szCs w:val="20"/>
-                <w:color w:val="000000"/>
-              </w:rPr>
-              <w:t xml:space="preserve">Yes</w:t>
-            </w:r>
-          </w:p>
-        </w:tc>
-        <w:tc>
-          <w:tcPr>
-            <w:tcBorders>
-              <w:bottom w:val="single" w:sz="6" w:space="0" w:color="666666"/>
-              <w:top w:val="single" w:sz="6" w:space="0" w:color="666666"/>
-              <w:left w:val="single" w:sz="6" w:space="0" w:color="666666"/>
-              <w:right w:val="single" w:sz="6" w:space="0" w:color="666666"/>
-            </w:tcBorders>
-            <w:shd w:val="clear" w:color="auto" w:fill="DDDDDD"/>
-            <w:tcMar>
-              <w:top w:w="0" w:type="dxa"/>
-              <w:bottom w:w="0" w:type="dxa"/>
-              <w:left w:w="0" w:type="dxa"/>
-              <w:right w:w="0" w:type="dxa"/>
-            </w:tcMar>
-            <w:vAlign w:val="center"/>
-          </w:tcPr>
-          <w:p>
-            <w:pPr>
-              <w:pStyle w:val="Normal"/>
-              <w:jc w:val="left"/>
-              <w:pBdr>
-                <w:bottom w:val="none" w:sz="0" w:space="0" w:color="000000"/>
-                <w:top w:val="none" w:sz="0" w:space="0" w:color="000000"/>
-                <w:left w:val="none" w:sz="0" w:space="0" w:color="000000"/>
-                <w:right w:val="none" w:sz="0" w:space="0" w:color="000000"/>
-              </w:pBdr>
-              <w:spacing w:after="100" w:before="100" w:line="240"/>
-              <w:ind w:left="100" w:right="100" w:firstLine="0" w:firstLineChars="0"/>
-            </w:pPr>
-            <w:r>
-              <w:rPr>
-                <w:rFonts w:ascii="Times" w:hAnsi="Times" w:eastAsia="Times" w:cs="Times"/>
-                <w:i w:val="false"/>
-                <w:b w:val="true"/>
-                <w:u w:val="none"/>
-                <w:sz w:val="20"/>
-                <w:szCs w:val="20"/>
-                <w:color w:val="000000"/>
-              </w:rPr>
-              <w:t xml:space="preserve">[2]</w:t>
-            </w:r>
-          </w:p>
-        </w:tc>
-      </w:tr>
-      <w:tr>
-        <w:trPr>
-          <w:trHeight w:val="360" w:hRule="auto"/>
-        </w:trPr>
-        body4
-        <w:tc>
-          <w:tcPr>
-            <w:gridSpan w:val="3"/>
-            <w:tcBorders>
-              <w:bottom w:val="single" w:sz="6" w:space="0" w:color="666666"/>
-              <w:top w:val="single" w:sz="6" w:space="0" w:color="666666"/>
-              <w:left w:val="single" w:sz="6" w:space="0" w:color="666666"/>
-              <w:right w:val="single" w:sz="6" w:space="0" w:color="666666"/>
-            </w:tcBorders>
-            <w:shd w:val="clear" w:color="auto" w:fill="FFFFFF"/>
-            <w:tcMar>
-              <w:top w:w="0" w:type="dxa"/>
-              <w:bottom w:w="0" w:type="dxa"/>
-              <w:left w:w="0" w:type="dxa"/>
-              <w:right w:w="0" w:type="dxa"/>
-            </w:tcMar>
-            <w:vAlign w:val="center"/>
-          </w:tcPr>
-          <w:p>
-            <w:pPr>
-              <w:pStyle w:val="Normal"/>
-              <w:jc w:val="left"/>
-              <w:pBdr>
-                <w:bottom w:val="none" w:sz="0" w:space="0" w:color="000000"/>
-                <w:top w:val="none" w:sz="0" w:space="0" w:color="000000"/>
-                <w:left w:val="none" w:sz="0" w:space="0" w:color="000000"/>
-                <w:right w:val="none" w:sz="0" w:space="0" w:color="000000"/>
-              </w:pBdr>
-              <w:spacing w:after="100" w:before="100" w:line="240"/>
-              <w:ind w:left="100" w:right="100" w:firstLine="0" w:firstLineChars="0"/>
-            </w:pPr>
-            <w:r>
-              <w:rPr>
-                <w:rFonts w:ascii="Times" w:hAnsi="Times" w:eastAsia="Times" w:cs="Times"/>
-                <w:i w:val="false"/>
-                <w:b w:val="false"/>
-                <w:u w:val="none"/>
-                <w:sz w:val="20"/>
-                <w:szCs w:val="20"/>
-                <w:color w:val="000000"/>
-              </w:rPr>
-              <w:t xml:space="preserve">B</w:t>
-            </w:r>
-          </w:p>
-        </w:tc>
-      </w:tr>
-      <w:tr>
-        <w:trPr>
-          <w:trHeight w:val="360" w:hRule="auto"/>
-        </w:trPr>
-        body5
-        <w:tc>
-          <w:tcPr>
-            <w:tcBorders>
-              <w:bottom w:val="single" w:sz="6" w:space="0" w:color="666666"/>
-              <w:top w:val="single" w:sz="6" w:space="0" w:color="666666"/>
-              <w:left w:val="single" w:sz="6" w:space="0" w:color="666666"/>
-              <w:right w:val="single" w:sz="6" w:space="0" w:color="666666"/>
-            </w:tcBorders>
-            <w:shd w:val="clear" w:color="auto" w:fill="FFFFFF"/>
-            <w:tcMar>
-              <w:top w:w="0" w:type="dxa"/>
-              <w:bottom w:w="0" w:type="dxa"/>
-              <w:left w:w="0" w:type="dxa"/>
-              <w:right w:w="0" w:type="dxa"/>
-            </w:tcMar>
-            <w:vAlign w:val="center"/>
-          </w:tcPr>
-          <w:p>
-            <w:pPr>
-              <w:pStyle w:val="Normal"/>
-              <w:jc w:val="left"/>
-              <w:pBdr>
-                <w:bottom w:val="none" w:sz="0" w:space="0" w:color="000000"/>
-                <w:top w:val="none" w:sz="0" w:space="0" w:color="000000"/>
-                <w:left w:val="none" w:sz="0" w:space="0" w:color="000000"/>
-                <w:right w:val="none" w:sz="0" w:space="0" w:color="000000"/>
-              </w:pBdr>
-              <w:spacing w:after="100" w:before="100" w:line="240"/>
-              <w:ind w:left="100" w:right="100" w:firstLine="0" w:firstLineChars="0"/>
-            </w:pPr>
-            <w:r>
-              <w:rPr>
-                <w:rFonts w:ascii="Times" w:hAnsi="Times" w:eastAsia="Times" w:cs="Times"/>
-                <w:i w:val="false"/>
-                <w:b w:val="false"/>
-                <w:u w:val="none"/>
-                <w:sz w:val="20"/>
-                <w:szCs w:val="20"/>
-                <w:color w:val="000000"/>
-              </w:rPr>
-              <w:t xml:space="preserve">1</w:t>
-            </w:r>
-          </w:p>
-        </w:tc>
-        <w:tc>
-          <w:tcPr>
-            <w:tcBorders>
-              <w:bottom w:val="single" w:sz="6" w:space="0" w:color="666666"/>
-              <w:top w:val="single" w:sz="6" w:space="0" w:color="666666"/>
-              <w:left w:val="single" w:sz="6" w:space="0" w:color="666666"/>
-              <w:right w:val="single" w:sz="6" w:space="0" w:color="666666"/>
-            </w:tcBorders>
-            <w:shd w:val="clear" w:color="auto" w:fill="FFFFFF"/>
-            <w:tcMar>
-              <w:top w:w="0" w:type="dxa"/>
-              <w:bottom w:w="0" w:type="dxa"/>
-              <w:left w:w="0" w:type="dxa"/>
-              <w:right w:w="0" w:type="dxa"/>
-            </w:tcMar>
-            <w:vAlign w:val="center"/>
-          </w:tcPr>
-          <w:p>
-            <w:pPr>
-              <w:pStyle w:val="Normal"/>
-              <w:jc w:val="left"/>
-              <w:pBdr>
-                <w:bottom w:val="none" w:sz="0" w:space="0" w:color="000000"/>
-                <w:top w:val="none" w:sz="0" w:space="0" w:color="000000"/>
-                <w:left w:val="none" w:sz="0" w:space="0" w:color="000000"/>
-                <w:right w:val="none" w:sz="0" w:space="0" w:color="000000"/>
-              </w:pBdr>
-              <w:spacing w:after="100" w:before="100" w:line="240"/>
-              <w:ind w:left="100" w:right="100" w:firstLine="0" w:firstLineChars="0"/>
-            </w:pPr>
-            <w:r>
-              <w:rPr>
-                <w:rFonts w:ascii="Times" w:hAnsi="Times" w:eastAsia="Times" w:cs="Times"/>
-                <w:i w:val="false"/>
-                <w:b w:val="false"/>
-                <w:u w:val="none"/>
-                <w:sz w:val="20"/>
-                <w:szCs w:val="20"/>
-                <w:color w:val="000000"/>
-              </w:rPr>
-              <w:t xml:space="preserve">No</w:t>
-            </w:r>
-          </w:p>
-        </w:tc>
-        <w:tc>
-          <w:tcPr>
-            <w:tcBorders>
-              <w:bottom w:val="single" w:sz="6" w:space="0" w:color="666666"/>
-              <w:top w:val="single" w:sz="6" w:space="0" w:color="666666"/>
-              <w:left w:val="single" w:sz="6" w:space="0" w:color="666666"/>
-              <w:right w:val="single" w:sz="6" w:space="0" w:color="666666"/>
-            </w:tcBorders>
-            <w:shd w:val="clear" w:color="auto" w:fill="FFFFFF"/>
-            <w:tcMar>
-              <w:top w:w="0" w:type="dxa"/>
-              <w:bottom w:w="0" w:type="dxa"/>
-              <w:left w:w="0" w:type="dxa"/>
-              <w:right w:w="0" w:type="dxa"/>
-            </w:tcMar>
-            <w:vAlign w:val="center"/>
-          </w:tcPr>
-          <w:p>
-            <w:pPr>
-              <w:pStyle w:val="Normal"/>
-              <w:jc w:val="left"/>
-              <w:pBdr>
-                <w:bottom w:val="none" w:sz="0" w:space="0" w:color="000000"/>
-                <w:top w:val="none" w:sz="0" w:space="0" w:color="000000"/>
-                <w:left w:val="none" w:sz="0" w:space="0" w:color="000000"/>
-                <w:right w:val="none" w:sz="0" w:space="0" w:color="000000"/>
-              </w:pBdr>
-              <w:spacing w:after="100" w:before="100" w:line="240"/>
-              <w:ind w:left="100" w:right="100" w:firstLine="0" w:firstLineChars="0"/>
-            </w:pPr>
-            <w:r>
-              <w:rPr>
-                <w:rFonts w:ascii="Times" w:hAnsi="Times" w:eastAsia="Times" w:cs="Times"/>
-                <w:i w:val="false"/>
-                <w:b w:val="false"/>
-                <w:u w:val="none"/>
-                <w:sz w:val="20"/>
-                <w:szCs w:val="20"/>
-                <w:color w:val="000000"/>
-              </w:rPr>
-              <w:t xml:space="preserve"/>
-            </w:r>
-          </w:p>
-        </w:tc>
-      </w:tr>
-      <w:tr>
-        <w:trPr>
-          <w:trHeight w:val="360" w:hRule="auto"/>
-        </w:trPr>
-        body6
-        <w:tc>
-          <w:tcPr>
-            <w:tcBorders>
-              <w:bottom w:val="single" w:sz="6" w:space="0" w:color="666666"/>
-              <w:top w:val="single" w:sz="6" w:space="0" w:color="666666"/>
-              <w:left w:val="single" w:sz="6" w:space="0" w:color="666666"/>
-              <w:right w:val="single" w:sz="6" w:space="0" w:color="666666"/>
-            </w:tcBorders>
-            <w:shd w:val="clear" w:color="auto" w:fill="FFFFFF"/>
-            <w:tcMar>
-              <w:top w:w="0" w:type="dxa"/>
-              <w:bottom w:w="0" w:type="dxa"/>
-              <w:left w:w="0" w:type="dxa"/>
-              <w:right w:w="0" w:type="dxa"/>
-            </w:tcMar>
-            <w:vAlign w:val="center"/>
-          </w:tcPr>
-          <w:p>
-            <w:pPr>
-              <w:pStyle w:val="Normal"/>
-              <w:jc w:val="left"/>
-              <w:pBdr>
-                <w:bottom w:val="none" w:sz="0" w:space="0" w:color="000000"/>
-                <w:top w:val="none" w:sz="0" w:space="0" w:color="000000"/>
-                <w:left w:val="none" w:sz="0" w:space="0" w:color="000000"/>
-                <w:right w:val="none" w:sz="0" w:space="0" w:color="000000"/>
-              </w:pBdr>
-              <w:spacing w:after="100" w:before="100" w:line="240"/>
-              <w:ind w:left="100" w:right="100" w:firstLine="0" w:firstLineChars="0"/>
-            </w:pPr>
-            <w:r>
-              <w:rPr>
-                <w:rFonts w:ascii="Times" w:hAnsi="Times" w:eastAsia="Times" w:cs="Times"/>
-                <w:i w:val="false"/>
-                <w:b w:val="false"/>
-                <w:u w:val="none"/>
-                <w:sz w:val="20"/>
-                <w:szCs w:val="20"/>
-                <w:color w:val="000000"/>
-              </w:rPr>
-              <w:t xml:space="preserve">2</w:t>
-            </w:r>
-          </w:p>
-        </w:tc>
-        <w:tc>
-          <w:tcPr>
-            <w:tcBorders>
-              <w:bottom w:val="single" w:sz="6" w:space="0" w:color="666666"/>
-              <w:top w:val="single" w:sz="6" w:space="0" w:color="666666"/>
-              <w:left w:val="single" w:sz="6" w:space="0" w:color="666666"/>
-              <w:right w:val="single" w:sz="6" w:space="0" w:color="666666"/>
-            </w:tcBorders>
-            <w:shd w:val="clear" w:color="auto" w:fill="FFFFFF"/>
-            <w:tcMar>
-              <w:top w:w="0" w:type="dxa"/>
-              <w:bottom w:w="0" w:type="dxa"/>
-              <w:left w:w="0" w:type="dxa"/>
-              <w:right w:w="0" w:type="dxa"/>
-            </w:tcMar>
-            <w:vAlign w:val="center"/>
-          </w:tcPr>
-          <w:p>
-            <w:pPr>
-              <w:pStyle w:val="Normal"/>
-              <w:jc w:val="left"/>
-              <w:pBdr>
-                <w:bottom w:val="none" w:sz="0" w:space="0" w:color="000000"/>
-                <w:top w:val="none" w:sz="0" w:space="0" w:color="000000"/>
-                <w:left w:val="none" w:sz="0" w:space="0" w:color="000000"/>
-                <w:right w:val="none" w:sz="0" w:space="0" w:color="000000"/>
-              </w:pBdr>
-              <w:spacing w:after="100" w:before="100" w:line="240"/>
-              <w:ind w:left="100" w:right="100" w:firstLine="0" w:firstLineChars="0"/>
-            </w:pPr>
-            <w:r>
-              <w:rPr>
-                <w:rFonts w:ascii="Times" w:hAnsi="Times" w:eastAsia="Times" w:cs="Times"/>
-                <w:i w:val="false"/>
-                <w:b w:val="false"/>
-                <w:u w:val="none"/>
-                <w:sz w:val="20"/>
-                <w:szCs w:val="20"/>
-                <w:color w:val="000000"/>
-              </w:rPr>
-              <w:t xml:space="preserve">No</w:t>
-            </w:r>
-          </w:p>
-        </w:tc>
-        <w:tc>
-          <w:tcPr>
-            <w:tcBorders>
-              <w:bottom w:val="single" w:sz="6" w:space="0" w:color="666666"/>
-              <w:top w:val="single" w:sz="6" w:space="0" w:color="666666"/>
-              <w:left w:val="single" w:sz="6" w:space="0" w:color="666666"/>
-              <w:right w:val="single" w:sz="6" w:space="0" w:color="666666"/>
-            </w:tcBorders>
-            <w:shd w:val="clear" w:color="auto" w:fill="FFFFFF"/>
-            <w:tcMar>
-              <w:top w:w="0" w:type="dxa"/>
-              <w:bottom w:w="0" w:type="dxa"/>
-              <w:left w:w="0" w:type="dxa"/>
-              <w:right w:w="0" w:type="dxa"/>
-            </w:tcMar>
-            <w:vAlign w:val="center"/>
-          </w:tcPr>
-          <w:p>
-            <w:pPr>
-              <w:pStyle w:val="Normal"/>
-              <w:jc w:val="left"/>
-              <w:pBdr>
-                <w:bottom w:val="none" w:sz="0" w:space="0" w:color="000000"/>
-                <w:top w:val="none" w:sz="0" w:space="0" w:color="000000"/>
-                <w:left w:val="none" w:sz="0" w:space="0" w:color="000000"/>
-                <w:right w:val="none" w:sz="0" w:space="0" w:color="000000"/>
-              </w:pBdr>
-              <w:spacing w:after="100" w:before="100" w:line="240"/>
-              <w:ind w:left="100" w:right="100" w:firstLine="0" w:firstLineChars="0"/>
-            </w:pPr>
-            <w:r>
-              <w:rPr>
-                <w:rFonts w:ascii="Times" w:hAnsi="Times" w:eastAsia="Times" w:cs="Times"/>
-                <w:i w:val="false"/>
-                <w:b w:val="false"/>
-                <w:u w:val="none"/>
-                <w:sz w:val="20"/>
-                <w:szCs w:val="20"/>
-                <w:color w:val="000000"/>
-              </w:rPr>
-              <w:t xml:space="preserve"/>
-            </w:r>
-          </w:p>
-        </w:tc>
-      </w:tr>
-      <w:tr>
-        <w:trPr>
-          <w:trHeight w:val="360" w:hRule="auto"/>
-        </w:trPr>
-        footer1
-        <w:tc>
-          <w:tcPr>
-            <w:gridSpan w:val="3"/>
-            <w:tcBorders>
-              <w:bottom w:val="none" w:sz="0" w:space="0" w:color="FFFFFF"/>
-              <w:top w:val="single" w:sz="6" w:space="0" w:color="666666"/>
-              <w:left w:val="none" w:sz="0" w:space="0" w:color="FFFFFF"/>
-              <w:right w:val="none" w:sz="0" w:space="0" w:color="FFFFFF"/>
-            </w:tcBorders>
-            <w:shd w:val="clear" w:color="auto" w:fill="FFFFFF"/>
-            <w:tcMar>
-              <w:top w:w="0" w:type="dxa"/>
-              <w:bottom w:w="0" w:type="dxa"/>
-              <w:left w:w="0" w:type="dxa"/>
-              <w:right w:w="0" w:type="dxa"/>
-            </w:tcMar>
-            <w:vAlign w:val="center"/>
-          </w:tcPr>
-          <w:p>
-            <w:pPr>
-              <w:pStyle w:val="Normal"/>
-              <w:jc w:val="left"/>
-              <w:pBdr>
-                <w:bottom w:val="none" w:sz="0" w:space="0" w:color="000000"/>
-                <w:top w:val="none" w:sz="0" w:space="0" w:color="000000"/>
-                <w:left w:val="none" w:sz="0" w:space="0" w:color="000000"/>
-                <w:right w:val="none" w:sz="0" w:space="0" w:color="000000"/>
-              </w:pBdr>
-              <w:spacing w:after="100" w:before="100" w:line="240"/>
-              <w:ind w:left="100" w:right="100" w:firstLine="0" w:firstLineChars="0"/>
-            </w:pPr>
-            <w:r>
-              <w:rPr>
-                <w:rFonts w:ascii="DejaVu Sans" w:hAnsi="DejaVu Sans" w:eastAsia="DejaVu Sans" w:cs="DejaVu Sans"/>
-                <w:i w:val="false"/>
-                <w:b w:val="false"/>
-                <w:u w:val="none"/>
-                <w:vertAlign w:val="superscript"/>
-                <w:sz w:val="22"/>
-                <w:szCs w:val="22"/>
-                <w:color w:val="000000"/>
-              </w:rPr>
-              <w:t xml:space="preserve">1</w:t>
-            </w:r>
-            <w:r>
-              <w:rPr>
-                <w:rFonts w:ascii="DejaVu Sans" w:hAnsi="DejaVu Sans" w:eastAsia="DejaVu Sans" w:cs="DejaVu Sans"/>
-                <w:i w:val="false"/>
-                <w:b w:val="false"/>
-                <w:u w:val="none"/>
-                <w:sz w:val="22"/>
-                <w:szCs w:val="22"/>
-                <w:color w:val="000000"/>
-              </w:rPr>
-              <w:t xml:space="preserve">Footnote</w:t>
-            </w:r>
-            <w:r>
-              <w:rPr>
-                <w:rFonts w:ascii="DejaVu Sans" w:hAnsi="DejaVu Sans" w:eastAsia="DejaVu Sans" w:cs="DejaVu Sans"/>
-                <w:i w:val="false"/>
-                <w:b w:val="false"/>
-                <w:u w:val="none"/>
-                <w:sz w:val="22"/>
-                <w:szCs w:val="22"/>
-                <w:color w:val="000000"/>
-              </w:rPr>
-              <w:t xml:space="preserve"> </w:t>
-            </w:r>
-            <w:r>
-              <w:rPr>
-                <w:rFonts w:ascii="DejaVu Sans" w:hAnsi="DejaVu Sans" w:eastAsia="DejaVu Sans" w:cs="DejaVu Sans"/>
-                <w:i w:val="false"/>
-                <w:b w:val="false"/>
-                <w:u w:val="none"/>
-                <w:sz w:val="22"/>
-                <w:szCs w:val="22"/>
-                <w:color w:val="000000"/>
-              </w:rPr>
-              <w:t xml:space="preserve">2</w:t>
-            </w:r>
-          </w:p>
-        </w:tc>
-      </w:tr>
-      <w:tr>
-        <w:trPr>
-          <w:trHeight w:val="360" w:hRule="auto"/>
-        </w:trPr>
-        footer2
-        <w:tc>
-          <w:tcPr>
-            <w:gridSpan w:val="3"/>
-            <w:tcBorders>
-              <w:bottom w:val="none" w:sz="0" w:space="0" w:color="FFFFFF"/>
-              <w:top w:val="none" w:sz="0" w:space="0" w:color="FFFFFF"/>
-              <w:left w:val="none" w:sz="0" w:space="0" w:color="FFFFFF"/>
-              <w:right w:val="none" w:sz="0" w:space="0" w:color="FFFFFF"/>
-            </w:tcBorders>
-            <w:shd w:val="clear" w:color="auto" w:fill="FFFFFF"/>
-            <w:tcMar>
-              <w:top w:w="0" w:type="dxa"/>
-              <w:bottom w:w="0" w:type="dxa"/>
-              <w:left w:w="0" w:type="dxa"/>
-              <w:right w:w="0" w:type="dxa"/>
-            </w:tcMar>
-            <w:vAlign w:val="center"/>
-          </w:tcPr>
-          <w:p>
-            <w:pPr>
-              <w:pStyle w:val="Normal"/>
-              <w:jc w:val="left"/>
-              <w:pBdr>
-                <w:bottom w:val="none" w:sz="0" w:space="0" w:color="000000"/>
-                <w:top w:val="none" w:sz="0" w:space="0" w:color="000000"/>
-                <w:left w:val="none" w:sz="0" w:space="0" w:color="000000"/>
-                <w:right w:val="none" w:sz="0" w:space="0" w:color="000000"/>
-              </w:pBdr>
-              <w:spacing w:after="100" w:before="100" w:line="240"/>
-              <w:ind w:left="100" w:right="100" w:firstLine="0" w:firstLineChars="0"/>
-            </w:pPr>
-            <w:r>
-              <w:rPr>
-                <w:rFonts w:ascii="DejaVu Sans" w:hAnsi="DejaVu Sans" w:eastAsia="DejaVu Sans" w:cs="DejaVu Sans"/>
-                <w:i w:val="false"/>
-                <w:b w:val="false"/>
-                <w:u w:val="none"/>
-                <w:vertAlign w:val="superscript"/>
-                <w:sz w:val="22"/>
-                <w:szCs w:val="22"/>
-                <w:color w:val="000000"/>
-              </w:rPr>
-              <w:t xml:space="preserve">2</w:t>
-            </w:r>
-            <w:r>
-              <w:rPr>
-                <w:rFonts w:ascii="DejaVu Sans" w:hAnsi="DejaVu Sans" w:eastAsia="DejaVu Sans" w:cs="DejaVu Sans"/>
-                <w:i w:val="false"/>
-                <w:b w:val="false"/>
-                <w:u w:val="none"/>
-                <w:sz w:val="22"/>
-                <w:szCs w:val="22"/>
-                <w:color w:val="000000"/>
-              </w:rPr>
-              <w:t xml:space="preserve">Footnote</w:t>
-            </w:r>
-            <w:r>
-              <w:rPr>
-                <w:rFonts w:ascii="DejaVu Sans" w:hAnsi="DejaVu Sans" w:eastAsia="DejaVu Sans" w:cs="DejaVu Sans"/>
-                <w:i w:val="false"/>
-                <w:b w:val="false"/>
-                <w:u w:val="none"/>
-                <w:sz w:val="22"/>
-                <w:szCs w:val="22"/>
-                <w:color w:val="000000"/>
-              </w:rPr>
-              <w:t xml:space="preserve"> </w:t>
-            </w:r>
-            <w:r>
-              <w:rPr>
-                <w:rFonts w:ascii="DejaVu Sans" w:hAnsi="DejaVu Sans" w:eastAsia="DejaVu Sans" w:cs="DejaVu Sans"/>
-                <w:i w:val="false"/>
-                <w:b w:val="false"/>
-                <w:u w:val="none"/>
-                <w:sz w:val="22"/>
-                <w:szCs w:val="22"/>
-                <w:color w:val="000000"/>
-              </w:rPr>
-              <w:t xml:space="preserve">1</w:t>
-            </w:r>
-          </w:p>
-        </w:tc>
-      </w:tr>
-    </w:tbl>
     <w:bookmarkStart w:id="45" w:name="section-8"/>
     <w:p>
       <w:pPr>
@@ -3410,7 +2323,7 @@
       <w:pPr>
         <w:pStyle w:stlname="Image Caption" w:val="ImageCaption"/>
       </w:pPr>
-      <w:bookmarkStart w:id="af39d1d8-9224-43fd-9133-8ce074fe7aaa" w:name="f-sample-2"/>
+      <w:bookmarkStart w:id="55c1de9a-3ca5-484b-89f6-54b8ce2118f8" w:name="f-sample-2"/>
       <w:r>
         <w:rPr>
           <w:rFonts w:ascii="Arial" w:hAnsi="Arial" w:eastAsia="Arial" w:cs="Arial"/>
@@ -3459,7 +2372,7 @@
         </w:rPr>
         <w:fldChar w:fldCharType="end" w:dirty="true"/>
       </w:r>
-      <w:bookmarkEnd w:id="af39d1d8-9224-43fd-9133-8ce074fe7aaa"/>
+      <w:bookmarkEnd w:id="55c1de9a-3ca5-484b-89f6-54b8ce2118f8"/>
       <w:r>
         <w:rPr>
           <w:rFonts w:ascii="Arial" w:hAnsi="Arial" w:eastAsia="Arial" w:cs="Arial"/>
@@ -3526,7 +2439,7 @@
       <w:pPr>
         <w:pStyle w:stlname="Image Caption" w:val="ImageCaption"/>
       </w:pPr>
-      <w:bookmarkStart w:id="bb0a79e4-d42d-4366-9b28-84ed7a1ff016" w:name="f-sample-2"/>
+      <w:bookmarkStart w:id="71f0a90e-cac0-46fc-9b89-533fd86d2fdd" w:name="f-sample-2"/>
       <w:r>
         <w:rPr>
           <w:rFonts w:ascii="Arial" w:hAnsi="Arial" w:eastAsia="Arial" w:cs="Arial"/>
@@ -3575,7 +2488,7 @@
         </w:rPr>
         <w:fldChar w:fldCharType="end" w:dirty="true"/>
       </w:r>
-      <w:bookmarkEnd w:id="bb0a79e4-d42d-4366-9b28-84ed7a1ff016"/>
+      <w:bookmarkEnd w:id="71f0a90e-cac0-46fc-9b89-533fd86d2fdd"/>
       <w:r>
         <w:rPr>
           <w:rFonts w:ascii="Arial" w:hAnsi="Arial" w:eastAsia="Arial" w:cs="Arial"/>
@@ -3642,7 +2555,7 @@
       <w:pPr>
         <w:pStyle w:stlname="Image Caption" w:val="ImageCaption"/>
       </w:pPr>
-      <w:bookmarkStart w:id="0be9d455-1ff6-417a-bd97-936a1c1bf421" w:name="f-sample-2"/>
+      <w:bookmarkStart w:id="ff20d0fd-11da-4ae4-bc8c-303cf005adf5" w:name="f-sample-2"/>
       <w:r>
         <w:rPr>
           <w:rFonts w:ascii="Arial" w:hAnsi="Arial" w:eastAsia="Arial" w:cs="Arial"/>
@@ -3691,7 +2604,7 @@
         </w:rPr>
         <w:fldChar w:fldCharType="end" w:dirty="true"/>
       </w:r>
-      <w:bookmarkEnd w:id="0be9d455-1ff6-417a-bd97-936a1c1bf421"/>
+      <w:bookmarkEnd w:id="ff20d0fd-11da-4ae4-bc8c-303cf005adf5"/>
       <w:r>
         <w:rPr>
           <w:rFonts w:ascii="Arial" w:hAnsi="Arial" w:eastAsia="Arial" w:cs="Arial"/>

--- a/5_manuscript/survey_comparison.docx
+++ b/5_manuscript/survey_comparison.docx
@@ -741,7 +741,7 @@
         <w:spacing w:after="60" w:before="60" w:line="240"/>
         <w:ind w:left="60" w:right="60" w:firstLine="0" w:firstLineChars="0"/>
       </w:pPr>
-      <w:bookmarkStart w:id="8ea156b7-3d49-46a5-bd6a-7d81904d3fea" w:name="t-sample"/>
+      <w:bookmarkStart w:id="0aa89df9-ccec-4019-9c3a-544c4962810a" w:name="t-sample"/>
       <w:r>
         <w:rPr>
           <w:rFonts w:ascii="Arial" w:hAnsi="Arial" w:eastAsia="Arial" w:cs="Arial"/>
@@ -790,7 +790,7 @@
         </w:rPr>
         <w:fldChar w:fldCharType="end" w:dirty="true"/>
       </w:r>
-      <w:bookmarkEnd w:id="8ea156b7-3d49-46a5-bd6a-7d81904d3fea"/>
+      <w:bookmarkEnd w:id="0aa89df9-ccec-4019-9c3a-544c4962810a"/>
       <w:r>
         <w:rPr>
           <w:rFonts w:ascii="Arial" w:hAnsi="Arial" w:eastAsia="Arial" w:cs="Arial"/>
@@ -2025,7 +2025,7 @@
       <w:pPr>
         <w:pStyle w:stlname="Image Caption" w:val="ImageCaption"/>
       </w:pPr>
-      <w:bookmarkStart w:id="c5278fd7-93ad-49a8-948e-0e9124d2ab97" w:name="f-sample"/>
+      <w:bookmarkStart w:id="bd63c467-144b-48ce-a496-1b94765fc2c1" w:name="f-sample"/>
       <w:r>
         <w:rPr>
           <w:rFonts w:ascii="Arial" w:hAnsi="Arial" w:eastAsia="Arial" w:cs="Arial"/>
@@ -2074,7 +2074,7 @@
         </w:rPr>
         <w:fldChar w:fldCharType="end" w:dirty="true"/>
       </w:r>
-      <w:bookmarkEnd w:id="c5278fd7-93ad-49a8-948e-0e9124d2ab97"/>
+      <w:bookmarkEnd w:id="bd63c467-144b-48ce-a496-1b94765fc2c1"/>
       <w:r>
         <w:rPr>
           <w:rFonts w:ascii="Arial" w:hAnsi="Arial" w:eastAsia="Arial" w:cs="Arial"/>
@@ -2141,7 +2141,7 @@
       <w:pPr>
         <w:pStyle w:stlname="Image Caption" w:val="ImageCaption"/>
       </w:pPr>
-      <w:bookmarkStart w:id="eb8cdbb8-b289-497b-8fde-c998132902a5" w:name="f-sample"/>
+      <w:bookmarkStart w:id="d7827b66-e922-4f3b-9c59-0108cf6bcc3c" w:name="f-sample"/>
       <w:r>
         <w:rPr>
           <w:rFonts w:ascii="Arial" w:hAnsi="Arial" w:eastAsia="Arial" w:cs="Arial"/>
@@ -2190,7 +2190,7 @@
         </w:rPr>
         <w:fldChar w:fldCharType="end" w:dirty="true"/>
       </w:r>
-      <w:bookmarkEnd w:id="eb8cdbb8-b289-497b-8fde-c998132902a5"/>
+      <w:bookmarkEnd w:id="d7827b66-e922-4f3b-9c59-0108cf6bcc3c"/>
       <w:r>
         <w:rPr>
           <w:rFonts w:ascii="Arial" w:hAnsi="Arial" w:eastAsia="Arial" w:cs="Arial"/>
@@ -2323,7 +2323,7 @@
       <w:pPr>
         <w:pStyle w:stlname="Image Caption" w:val="ImageCaption"/>
       </w:pPr>
-      <w:bookmarkStart w:id="55c1de9a-3ca5-484b-89f6-54b8ce2118f8" w:name="f-sample-2"/>
+      <w:bookmarkStart w:id="fc8d2d29-a8a9-489b-b385-d841b88181d7" w:name="f-sample-2"/>
       <w:r>
         <w:rPr>
           <w:rFonts w:ascii="Arial" w:hAnsi="Arial" w:eastAsia="Arial" w:cs="Arial"/>
@@ -2372,7 +2372,7 @@
         </w:rPr>
         <w:fldChar w:fldCharType="end" w:dirty="true"/>
       </w:r>
-      <w:bookmarkEnd w:id="55c1de9a-3ca5-484b-89f6-54b8ce2118f8"/>
+      <w:bookmarkEnd w:id="fc8d2d29-a8a9-489b-b385-d841b88181d7"/>
       <w:r>
         <w:rPr>
           <w:rFonts w:ascii="Arial" w:hAnsi="Arial" w:eastAsia="Arial" w:cs="Arial"/>
@@ -2439,7 +2439,7 @@
       <w:pPr>
         <w:pStyle w:stlname="Image Caption" w:val="ImageCaption"/>
       </w:pPr>
-      <w:bookmarkStart w:id="71f0a90e-cac0-46fc-9b89-533fd86d2fdd" w:name="f-sample-2"/>
+      <w:bookmarkStart w:id="91cb93f3-6b6e-41d5-987b-208d987a60bf" w:name="f-sample-2"/>
       <w:r>
         <w:rPr>
           <w:rFonts w:ascii="Arial" w:hAnsi="Arial" w:eastAsia="Arial" w:cs="Arial"/>
@@ -2488,7 +2488,7 @@
         </w:rPr>
         <w:fldChar w:fldCharType="end" w:dirty="true"/>
       </w:r>
-      <w:bookmarkEnd w:id="71f0a90e-cac0-46fc-9b89-533fd86d2fdd"/>
+      <w:bookmarkEnd w:id="91cb93f3-6b6e-41d5-987b-208d987a60bf"/>
       <w:r>
         <w:rPr>
           <w:rFonts w:ascii="Arial" w:hAnsi="Arial" w:eastAsia="Arial" w:cs="Arial"/>
@@ -2514,7 +2514,7 @@
         <w:rPr/>
         <w:drawing>
           <wp:inline distT="0" distB="0" distL="0" distR="0">
-            <wp:extent cx="5486400" cy="3657600"/>
+            <wp:extent cx="5486400" cy="3200400"/>
             <wp:docPr id="9" name="" descr=""/>
             <wp:cNvGraphicFramePr>
               <a:graphicFrameLocks noChangeAspect="1"/>
@@ -2537,7 +2537,7 @@
                   <pic:spPr bwMode="auto">
                     <a:xfrm>
                       <a:off x="0" y="0"/>
-                      <a:ext cx="76200" cy="50800"/>
+                      <a:ext cx="76200" cy="44450"/>
                     </a:xfrm>
                     <a:prstGeom prst="rect">
                       <a:avLst/>
@@ -2555,7 +2555,7 @@
       <w:pPr>
         <w:pStyle w:stlname="Image Caption" w:val="ImageCaption"/>
       </w:pPr>
-      <w:bookmarkStart w:id="ff20d0fd-11da-4ae4-bc8c-303cf005adf5" w:name="f-sample-2"/>
+      <w:bookmarkStart w:id="67a1211b-10f6-480e-b6e1-3de09838a17b" w:name="f-sample-2"/>
       <w:r>
         <w:rPr>
           <w:rFonts w:ascii="Arial" w:hAnsi="Arial" w:eastAsia="Arial" w:cs="Arial"/>
@@ -2604,7 +2604,7 @@
         </w:rPr>
         <w:fldChar w:fldCharType="end" w:dirty="true"/>
       </w:r>
-      <w:bookmarkEnd w:id="ff20d0fd-11da-4ae4-bc8c-303cf005adf5"/>
+      <w:bookmarkEnd w:id="67a1211b-10f6-480e-b6e1-3de09838a17b"/>
       <w:r>
         <w:rPr>
           <w:rFonts w:ascii="Arial" w:hAnsi="Arial" w:eastAsia="Arial" w:cs="Arial"/>
